--- a/Diari/I4_diario_Nuget_2018_10_03.docx
+++ b/Diari/I4_diario_Nuget_2018_10_03.docx
@@ -149,13 +149,20 @@
               </w:rPr>
               <w:t>Per tutta la mattina ho scritto l’implementazione fino ad ora sono arrivato a tre pagine di implementazione, ho descritto tutti i pezzi del codice più utili.</w:t>
             </w:r>
-            <w:bookmarkStart w:id="0" w:name="_GoBack"/>
-            <w:bookmarkEnd w:id="0"/>
+            <w:r>
+              <w:rPr>
+                <w:b w:val="0"/>
+              </w:rPr>
+              <w:t xml:space="preserve"> Nel pomeriggio ho continuato la documentazione.</w:t>
+            </w:r>
           </w:p>
         </w:tc>
       </w:tr>
     </w:tbl>
-    <w:p/>
+    <w:p>
+      <w:bookmarkStart w:id="0" w:name="_GoBack"/>
+      <w:bookmarkEnd w:id="0"/>
+    </w:p>
     <w:tbl>
       <w:tblPr>
         <w:tblStyle w:val="Elencochiaro"/>
@@ -3650,6 +3657,7 @@
     <w:rsid w:val="00304ECD"/>
     <w:rsid w:val="00315617"/>
     <w:rsid w:val="00330596"/>
+    <w:rsid w:val="00370106"/>
     <w:rsid w:val="00392F29"/>
     <w:rsid w:val="003B3774"/>
     <w:rsid w:val="003F5C32"/>
@@ -4508,7 +4516,7 @@
 </file>
 
 <file path=customXml/itemProps1.xml><?xml version="1.0" encoding="utf-8"?>
-<ds:datastoreItem xmlns:ds="http://schemas.openxmlformats.org/officeDocument/2006/customXml" ds:itemID="{C473181E-1018-4F5E-9D62-4D0769129689}">
+<ds:datastoreItem xmlns:ds="http://schemas.openxmlformats.org/officeDocument/2006/customXml" ds:itemID="{69D7D06A-747F-42AB-A70B-842EF4EFE49D}">
   <ds:schemaRefs>
     <ds:schemaRef ds:uri="http://schemas.openxmlformats.org/officeDocument/2006/bibliography"/>
   </ds:schemaRefs>

--- a/Diari/I4_diario_Nuget_2018_10_03.docx
+++ b/Diari/I4_diario_Nuget_2018_10_03.docx
@@ -153,16 +153,27 @@
               <w:rPr>
                 <w:b w:val="0"/>
               </w:rPr>
-              <w:t xml:space="preserve"> Nel pomeriggio ho continuato la documentazione.</w:t>
+              <w:t xml:space="preserve"> Nel pomeriggio ho continuato la documentazione</w:t>
+            </w:r>
+            <w:r>
+              <w:rPr>
+                <w:b w:val="0"/>
+              </w:rPr>
+              <w:t xml:space="preserve"> e ho aggiunto altre 2 pagine nella sezione dell’implementazione</w:t>
+            </w:r>
+            <w:bookmarkStart w:id="0" w:name="_GoBack"/>
+            <w:bookmarkEnd w:id="0"/>
+            <w:r>
+              <w:rPr>
+                <w:b w:val="0"/>
+              </w:rPr>
+              <w:t>.</w:t>
             </w:r>
           </w:p>
         </w:tc>
       </w:tr>
     </w:tbl>
-    <w:p>
-      <w:bookmarkStart w:id="0" w:name="_GoBack"/>
-      <w:bookmarkEnd w:id="0"/>
-    </w:p>
+    <w:p/>
     <w:tbl>
       <w:tblPr>
         <w:tblStyle w:val="Elencochiaro"/>
@@ -3697,6 +3708,7 @@
     <w:rsid w:val="00A50FCD"/>
     <w:rsid w:val="00AE7D08"/>
     <w:rsid w:val="00B53745"/>
+    <w:rsid w:val="00B56E99"/>
     <w:rsid w:val="00BD119E"/>
     <w:rsid w:val="00BD644C"/>
     <w:rsid w:val="00BD7694"/>
@@ -4516,7 +4528,7 @@
 </file>
 
 <file path=customXml/itemProps1.xml><?xml version="1.0" encoding="utf-8"?>
-<ds:datastoreItem xmlns:ds="http://schemas.openxmlformats.org/officeDocument/2006/customXml" ds:itemID="{69D7D06A-747F-42AB-A70B-842EF4EFE49D}">
+<ds:datastoreItem xmlns:ds="http://schemas.openxmlformats.org/officeDocument/2006/customXml" ds:itemID="{06F55CFD-D316-4FE4-8735-FFBEF84D527F}">
   <ds:schemaRefs>
     <ds:schemaRef ds:uri="http://schemas.openxmlformats.org/officeDocument/2006/bibliography"/>
   </ds:schemaRefs>
